--- a/TP_01_ModelisationEricc/Cy_01_Presentation_01_Modelisation_TP_Ericc.docx
+++ b/TP_01_ModelisationEricc/Cy_01_Presentation_01_Modelisation_TP_Ericc.docx
@@ -12,7 +12,7 @@
           <w:lang w:eastAsia="fr-FR"/>
         </w:rPr>
         <w:drawing>
-          <wp:anchor distT="0" distB="0" distL="114300" distR="114300" simplePos="0" relativeHeight="251693056" behindDoc="0" locked="0" layoutInCell="1" allowOverlap="1" wp14:anchorId="61E0ADB9" wp14:editId="037586E0">
+          <wp:anchor distT="0" distB="0" distL="114300" distR="114300" simplePos="0" relativeHeight="251693056" behindDoc="0" locked="0" layoutInCell="1" allowOverlap="1" wp14:anchorId="65557537" wp14:editId="1A7EB18C">
             <wp:simplePos x="0" y="0"/>
             <wp:positionH relativeFrom="column">
               <wp:posOffset>-565918</wp:posOffset>
@@ -93,7 +93,7 @@
         <mc:AlternateContent>
           <mc:Choice Requires="wps">
             <w:drawing>
-              <wp:anchor distT="0" distB="0" distL="114300" distR="114300" simplePos="0" relativeHeight="251689984" behindDoc="0" locked="0" layoutInCell="1" allowOverlap="1" wp14:anchorId="4EC3EBBB" wp14:editId="4D375327">
+              <wp:anchor distT="0" distB="0" distL="114300" distR="114300" simplePos="0" relativeHeight="251689984" behindDoc="0" locked="0" layoutInCell="1" allowOverlap="1" wp14:anchorId="096E1749" wp14:editId="5F8013AD">
                 <wp:simplePos x="0" y="0"/>
                 <wp:positionH relativeFrom="column">
                   <wp:posOffset>1819551</wp:posOffset>
@@ -206,7 +206,7 @@
           </mc:Choice>
           <mc:Fallback>
             <w:pict>
-              <v:shapetype w14:anchorId="4EC3EBBB" id="_x0000_t202" coordsize="21600,21600" o:spt="202" path="m,l,21600r21600,l21600,xe">
+              <v:shapetype w14:anchorId="096E1749" id="_x0000_t202" coordsize="21600,21600" o:spt="202" path="m,l,21600r21600,l21600,xe">
                 <v:stroke joinstyle="miter"/>
                 <v:path gradientshapeok="t" o:connecttype="rect"/>
               </v:shapetype>
@@ -272,7 +272,7 @@
         <mc:AlternateContent>
           <mc:Choice Requires="wps">
             <w:drawing>
-              <wp:anchor distT="0" distB="0" distL="114300" distR="114300" simplePos="0" relativeHeight="251687936" behindDoc="0" locked="0" layoutInCell="1" allowOverlap="1" wp14:anchorId="5E7DE06C" wp14:editId="1E178699">
+              <wp:anchor distT="0" distB="0" distL="114300" distR="114300" simplePos="0" relativeHeight="251687936" behindDoc="0" locked="0" layoutInCell="1" allowOverlap="1" wp14:anchorId="4F7FAA9D" wp14:editId="6FC12FE9">
                 <wp:simplePos x="0" y="0"/>
                 <wp:positionH relativeFrom="column">
                   <wp:posOffset>1755361</wp:posOffset>
@@ -335,7 +335,7 @@
           </mc:Choice>
           <mc:Fallback>
             <w:pict>
-              <v:line w14:anchorId="4D4FAD79" id="Connecteur droit 20" o:spid="_x0000_s1026" style="position:absolute;z-index:251687936;visibility:visible;mso-wrap-style:square;mso-wrap-distance-left:9pt;mso-wrap-distance-top:0;mso-wrap-distance-right:9pt;mso-wrap-distance-bottom:0;mso-position-horizontal:absolute;mso-position-horizontal-relative:text;mso-position-vertical:absolute;mso-position-vertical-relative:text" from="138.2pt,236.2pt" to="138.2pt,297.5pt" o:gfxdata="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" filled="t" fillcolor="white [3212]" strokecolor="#205867 [1608]" strokeweight="3pt">
+              <v:line w14:anchorId="7E345254" id="Connecteur droit 20" o:spid="_x0000_s1026" style="position:absolute;z-index:251687936;visibility:visible;mso-wrap-style:square;mso-wrap-distance-left:9pt;mso-wrap-distance-top:0;mso-wrap-distance-right:9pt;mso-wrap-distance-bottom:0;mso-position-horizontal:absolute;mso-position-horizontal-relative:text;mso-position-vertical:absolute;mso-position-vertical-relative:text" from="138.2pt,236.2pt" to="138.2pt,297.5pt" o:gfxdata="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" filled="t" fillcolor="white [3212]" strokecolor="#205867 [1608]" strokeweight="3pt">
                 <v:fill opacity="52428f"/>
               </v:line>
             </w:pict>
@@ -350,7 +350,7 @@
         <mc:AlternateContent>
           <mc:Choice Requires="wps">
             <w:drawing>
-              <wp:anchor distT="0" distB="0" distL="114300" distR="114300" simplePos="0" relativeHeight="251683840" behindDoc="0" locked="0" layoutInCell="1" allowOverlap="1" wp14:anchorId="07935CA0" wp14:editId="3B550CB7">
+              <wp:anchor distT="0" distB="0" distL="114300" distR="114300" simplePos="0" relativeHeight="251683840" behindDoc="0" locked="0" layoutInCell="1" allowOverlap="1" wp14:anchorId="6157E68B" wp14:editId="043447BA">
                 <wp:simplePos x="0" y="0"/>
                 <wp:positionH relativeFrom="column">
                   <wp:posOffset>4980010</wp:posOffset>
@@ -481,7 +481,7 @@
           </mc:Choice>
           <mc:Fallback>
             <w:pict>
-              <v:shape w14:anchorId="07935CA0" id="Zone de texte 17" o:spid="_x0000_s1027" type="#_x0000_t202" style="position:absolute;left:0;text-align:left;margin-left:392.15pt;margin-top:116.35pt;width:132.3pt;height:85.05pt;z-index:251683840;visibility:visible;mso-wrap-style:square;mso-width-percent:0;mso-height-percent:0;mso-wrap-distance-left:9pt;mso-wrap-distance-top:0;mso-wrap-distance-right:9pt;mso-wrap-distance-bottom:0;mso-position-horizontal:absolute;mso-position-horizontal-relative:text;mso-position-vertical:absolute;mso-position-vertical-relative:text;mso-width-percent:0;mso-height-percent:0;mso-width-relative:margin;mso-height-relative:margin;v-text-anchor:middle" o:gfxdata="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" filled="f" stroked="f" strokeweight=".5pt">
+              <v:shape w14:anchorId="6157E68B" id="Zone de texte 17" o:spid="_x0000_s1027" type="#_x0000_t202" style="position:absolute;left:0;text-align:left;margin-left:392.15pt;margin-top:116.35pt;width:132.3pt;height:85.05pt;z-index:251683840;visibility:visible;mso-wrap-style:square;mso-width-percent:0;mso-height-percent:0;mso-wrap-distance-left:9pt;mso-wrap-distance-top:0;mso-wrap-distance-right:9pt;mso-wrap-distance-bottom:0;mso-position-horizontal:absolute;mso-position-horizontal-relative:text;mso-position-vertical:absolute;mso-position-vertical-relative:text;mso-width-percent:0;mso-height-percent:0;mso-width-relative:margin;mso-height-relative:margin;v-text-anchor:middle" o:gfxdata="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" filled="f" stroked="f" strokeweight=".5pt">
                 <v:textbox>
                   <w:txbxContent>
                     <w:p>
@@ -561,7 +561,7 @@
         <mc:AlternateContent>
           <mc:Choice Requires="wps">
             <w:drawing>
-              <wp:anchor distT="0" distB="0" distL="114300" distR="114300" simplePos="0" relativeHeight="251685888" behindDoc="0" locked="0" layoutInCell="1" allowOverlap="1" wp14:anchorId="48D590DC" wp14:editId="44233398">
+              <wp:anchor distT="0" distB="0" distL="114300" distR="114300" simplePos="0" relativeHeight="251685888" behindDoc="0" locked="0" layoutInCell="1" allowOverlap="1" wp14:anchorId="64B06D41" wp14:editId="5F5C49C7">
                 <wp:simplePos x="0" y="0"/>
                 <wp:positionH relativeFrom="column">
                   <wp:posOffset>-913130</wp:posOffset>
@@ -653,7 +653,7 @@
           </mc:Choice>
           <mc:Fallback>
             <w:pict>
-              <v:shape w14:anchorId="48D590DC" id="Zone de texte 19" o:spid="_x0000_s1028" type="#_x0000_t202" style="position:absolute;left:0;text-align:left;margin-left:-71.9pt;margin-top:138.6pt;width:85.15pt;height:40pt;rotation:-90;z-index:251685888;visibility:visible;mso-wrap-style:square;mso-width-percent:0;mso-height-percent:0;mso-wrap-distance-left:9pt;mso-wrap-distance-top:0;mso-wrap-distance-right:9pt;mso-wrap-distance-bottom:0;mso-position-horizontal:absolute;mso-position-horizontal-relative:text;mso-position-vertical:absolute;mso-position-vertical-relative:text;mso-width-percent:0;mso-height-percent:0;mso-width-relative:margin;mso-height-relative:margin;v-text-anchor:middle" o:gfxdata="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" filled="f" stroked="f" strokeweight=".5pt">
+              <v:shape w14:anchorId="64B06D41" id="Zone de texte 19" o:spid="_x0000_s1028" type="#_x0000_t202" style="position:absolute;left:0;text-align:left;margin-left:-71.9pt;margin-top:138.6pt;width:85.15pt;height:40pt;rotation:-90;z-index:251685888;visibility:visible;mso-wrap-style:square;mso-width-percent:0;mso-height-percent:0;mso-wrap-distance-left:9pt;mso-wrap-distance-top:0;mso-wrap-distance-right:9pt;mso-wrap-distance-bottom:0;mso-position-horizontal:absolute;mso-position-horizontal-relative:text;mso-position-vertical:absolute;mso-position-vertical-relative:text;mso-width-percent:0;mso-height-percent:0;mso-width-relative:margin;mso-height-relative:margin;v-text-anchor:middle" o:gfxdata="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" filled="f" stroked="f" strokeweight=".5pt">
                 <v:textbox inset="0,0,0,0">
                   <w:txbxContent>
                     <w:p>
@@ -694,7 +694,7 @@
         <mc:AlternateContent>
           <mc:Choice Requires="wps">
             <w:drawing>
-              <wp:anchor distT="0" distB="0" distL="114300" distR="114300" simplePos="0" relativeHeight="251684864" behindDoc="0" locked="0" layoutInCell="1" allowOverlap="1" wp14:anchorId="157F28BC" wp14:editId="4A4A77F5">
+              <wp:anchor distT="0" distB="0" distL="114300" distR="114300" simplePos="0" relativeHeight="251684864" behindDoc="0" locked="0" layoutInCell="1" allowOverlap="1" wp14:anchorId="72873819" wp14:editId="48800AFF">
                 <wp:simplePos x="0" y="0"/>
                 <wp:positionH relativeFrom="column">
                   <wp:posOffset>506730</wp:posOffset>
@@ -809,7 +809,7 @@
           </mc:Choice>
           <mc:Fallback>
             <w:pict>
-              <v:shape w14:anchorId="157F28BC" id="Zone de texte 18" o:spid="_x0000_s1029" type="#_x0000_t202" style="position:absolute;left:0;text-align:left;margin-left:39.9pt;margin-top:124.1pt;width:344.85pt;height:71.95pt;z-index:251684864;visibility:visible;mso-wrap-style:square;mso-width-percent:0;mso-height-percent:0;mso-wrap-distance-left:9pt;mso-wrap-distance-top:0;mso-wrap-distance-right:9pt;mso-wrap-distance-bottom:0;mso-position-horizontal:absolute;mso-position-horizontal-relative:text;mso-position-vertical:absolute;mso-position-vertical-relative:text;mso-width-percent:0;mso-height-percent:0;mso-width-relative:margin;mso-height-relative:margin;v-text-anchor:middle" o:gfxdata="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" filled="f" stroked="f" strokeweight=".5pt">
+              <v:shape w14:anchorId="72873819" id="Zone de texte 18" o:spid="_x0000_s1029" type="#_x0000_t202" style="position:absolute;left:0;text-align:left;margin-left:39.9pt;margin-top:124.1pt;width:344.85pt;height:71.95pt;z-index:251684864;visibility:visible;mso-wrap-style:square;mso-width-percent:0;mso-height-percent:0;mso-wrap-distance-left:9pt;mso-wrap-distance-top:0;mso-wrap-distance-right:9pt;mso-wrap-distance-bottom:0;mso-position-horizontal:absolute;mso-position-horizontal-relative:text;mso-position-vertical:absolute;mso-position-vertical-relative:text;mso-width-percent:0;mso-height-percent:0;mso-width-relative:margin;mso-height-relative:margin;v-text-anchor:middle" o:gfxdata="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" filled="f" stroked="f" strokeweight=".5pt">
                 <v:textbox inset="0,0,0,0">
                   <w:txbxContent>
                     <w:p>
@@ -873,7 +873,7 @@
         <mc:AlternateContent>
           <mc:Choice Requires="wps">
             <w:drawing>
-              <wp:anchor distT="0" distB="0" distL="114300" distR="114300" simplePos="0" relativeHeight="251682816" behindDoc="0" locked="0" layoutInCell="1" allowOverlap="1" wp14:anchorId="25E8CCAB" wp14:editId="6F008DB7">
+              <wp:anchor distT="0" distB="0" distL="114300" distR="114300" simplePos="0" relativeHeight="251682816" behindDoc="0" locked="0" layoutInCell="1" allowOverlap="1" wp14:anchorId="7332B279" wp14:editId="7AF5C3FD">
                 <wp:simplePos x="0" y="0"/>
                 <wp:positionH relativeFrom="column">
                   <wp:posOffset>4977130</wp:posOffset>
@@ -936,7 +936,7 @@
           </mc:Choice>
           <mc:Fallback>
             <w:pict>
-              <v:line w14:anchorId="664B05A9" id="Connecteur droit 16" o:spid="_x0000_s1026" style="position:absolute;z-index:251682816;visibility:visible;mso-wrap-style:square;mso-wrap-distance-left:9pt;mso-wrap-distance-top:0;mso-wrap-distance-right:9pt;mso-wrap-distance-bottom:0;mso-position-horizontal:absolute;mso-position-horizontal-relative:text;mso-position-vertical:absolute;mso-position-vertical-relative:text" from="391.9pt,129.15pt" to="391.9pt,190.45pt" o:gfxdata="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" filled="t" fillcolor="white [3212]" strokecolor="#205867 [1608]" strokeweight="3pt">
+              <v:line w14:anchorId="08F02DA4" id="Connecteur droit 16" o:spid="_x0000_s1026" style="position:absolute;z-index:251682816;visibility:visible;mso-wrap-style:square;mso-wrap-distance-left:9pt;mso-wrap-distance-top:0;mso-wrap-distance-right:9pt;mso-wrap-distance-bottom:0;mso-position-horizontal:absolute;mso-position-horizontal-relative:text;mso-position-vertical:absolute;mso-position-vertical-relative:text" from="391.9pt,129.15pt" to="391.9pt,190.45pt" o:gfxdata="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" filled="t" fillcolor="white [3212]" strokecolor="#205867 [1608]" strokeweight="3pt">
                 <v:fill opacity="52428f"/>
               </v:line>
             </w:pict>
@@ -951,7 +951,7 @@
         <mc:AlternateContent>
           <mc:Choice Requires="wps">
             <w:drawing>
-              <wp:anchor distT="0" distB="0" distL="114300" distR="114300" simplePos="0" relativeHeight="251681792" behindDoc="0" locked="0" layoutInCell="1" allowOverlap="1" wp14:anchorId="03499E45" wp14:editId="3A49690D">
+              <wp:anchor distT="0" distB="0" distL="114300" distR="114300" simplePos="0" relativeHeight="251681792" behindDoc="0" locked="0" layoutInCell="1" allowOverlap="1" wp14:anchorId="416CC0D0" wp14:editId="042DC7CE">
                 <wp:simplePos x="0" y="0"/>
                 <wp:positionH relativeFrom="column">
                   <wp:posOffset>-1600835</wp:posOffset>
@@ -1024,7 +1024,7 @@
           </mc:Choice>
           <mc:Fallback>
             <w:pict>
-              <v:roundrect w14:anchorId="03499E45" id="Rectangle à coins arrondis 8" o:spid="_x0000_s1030" style="position:absolute;left:0;text-align:left;margin-left:-126.05pt;margin-top:116.05pt;width:756.4pt;height:85.05pt;z-index:251681792;visibility:visible;mso-wrap-style:square;mso-width-percent:0;mso-wrap-distance-left:9pt;mso-wrap-distance-top:0;mso-wrap-distance-right:9pt;mso-wrap-distance-bottom:0;mso-position-horizontal:absolute;mso-position-horizontal-relative:text;mso-position-vertical:absolute;mso-position-vertical-relative:text;mso-width-percent:0;mso-width-relative:margin;v-text-anchor:middle" arcsize="23180f" o:gfxdata="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" fillcolor="white [3212]" strokecolor="#205867 [1608]" strokeweight="3pt">
+              <v:roundrect w14:anchorId="416CC0D0" id="Rectangle à coins arrondis 8" o:spid="_x0000_s1030" style="position:absolute;left:0;text-align:left;margin-left:-126.05pt;margin-top:116.05pt;width:756.4pt;height:85.05pt;z-index:251681792;visibility:visible;mso-wrap-style:square;mso-width-percent:0;mso-wrap-distance-left:9pt;mso-wrap-distance-top:0;mso-wrap-distance-right:9pt;mso-wrap-distance-bottom:0;mso-position-horizontal:absolute;mso-position-horizontal-relative:text;mso-position-vertical:absolute;mso-position-vertical-relative:text;mso-width-percent:0;mso-width-relative:margin;v-text-anchor:middle" arcsize="23180f" o:gfxdata="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" fillcolor="white [3212]" strokecolor="#205867 [1608]" strokeweight="3pt">
                 <v:fill opacity="52428f"/>
                 <v:textbox inset="46mm,,10mm">
                   <w:txbxContent>
@@ -1044,7 +1044,7 @@
         <mc:AlternateContent>
           <mc:Choice Requires="wpc">
             <w:drawing>
-              <wp:inline distT="0" distB="0" distL="0" distR="0" wp14:anchorId="2D4FE31B" wp14:editId="6CC842F2">
+              <wp:inline distT="0" distB="0" distL="0" distR="0" wp14:anchorId="6B56CDF3" wp14:editId="7C27D23E">
                 <wp:extent cx="8239760" cy="3906347"/>
                 <wp:effectExtent l="0" t="0" r="0" b="0"/>
                 <wp:docPr id="13" name="Zone de dessin 13"/>
@@ -1123,7 +1123,7 @@
           </mc:Choice>
           <mc:Fallback>
             <w:pict>
-              <v:group w14:anchorId="7943414E" id="Zone de dessin 13" o:spid="_x0000_s1026" editas="canvas" style="width:648.8pt;height:307.6pt;mso-position-horizontal-relative:char;mso-position-vertical-relative:line" coordsize="82397,39058" o:gfxdata="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">
+              <v:group w14:anchorId="6AD30766" id="Zone de dessin 13" o:spid="_x0000_s1026" editas="canvas" style="width:648.8pt;height:307.6pt;mso-position-horizontal-relative:char;mso-position-vertical-relative:line" coordsize="82397,39058" o:gfxdata="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">
                 <v:shapetype id="_x0000_t75" coordsize="21600,21600" o:spt="75" o:preferrelative="t" path="m@4@5l@4@11@9@11@9@5xe" filled="f" stroked="f">
                   <v:stroke joinstyle="miter"/>
                   <v:formulas>
@@ -1207,31 +1207,7 @@
         <w:rPr>
           <w:lang w:eastAsia="fr-FR"/>
         </w:rPr>
-        <w:t xml:space="preserve">Les objectifs de </w:t>
-      </w:r>
-      <w:r>
-        <w:rPr>
-          <w:lang w:eastAsia="fr-FR"/>
-        </w:rPr>
-        <w:t xml:space="preserve">cette séance </w:t>
-      </w:r>
-      <w:r>
-        <w:rPr>
-          <w:lang w:eastAsia="fr-FR"/>
-        </w:rPr>
-        <w:t>sont</w:t>
-      </w:r>
-      <w:r>
-        <w:rPr>
-          <w:lang w:eastAsia="fr-FR"/>
-        </w:rPr>
-        <w:t xml:space="preserve"> de </w:t>
-      </w:r>
-      <w:r>
-        <w:rPr>
-          <w:lang w:eastAsia="fr-FR"/>
-        </w:rPr>
-        <w:t xml:space="preserve">: </w:t>
+        <w:t xml:space="preserve">Les objectifs de ces deux séances de TP sont : </w:t>
       </w:r>
     </w:p>
     <w:p>
@@ -1249,7 +1225,7 @@
         <w:rPr>
           <w:lang w:eastAsia="fr-FR"/>
         </w:rPr>
-        <w:t xml:space="preserve">réaliser le modèle du robot </w:t>
+        <w:t xml:space="preserve">De réaliser le modèle du robot </w:t>
       </w:r>
       <w:r>
         <w:rPr>
@@ -1279,13 +1255,7 @@
         <w:rPr>
           <w:lang w:eastAsia="fr-FR"/>
         </w:rPr>
-        <w:t>c</w:t>
-      </w:r>
-      <w:r>
-        <w:rPr>
-          <w:lang w:eastAsia="fr-FR"/>
-        </w:rPr>
-        <w:t>omparer les simulations causales, acausales et le comportement réel.</w:t>
+        <w:t>Comparer les simulations causales, acausales et le comportement réel.</w:t>
       </w:r>
     </w:p>
     <w:p>
@@ -1332,7 +1302,7 @@
                 <w:lang w:eastAsia="fr-FR"/>
               </w:rPr>
               <w:drawing>
-                <wp:inline distT="0" distB="0" distL="0" distR="0" wp14:anchorId="59BD2A56" wp14:editId="490DF8C9">
+                <wp:inline distT="0" distB="0" distL="0" distR="0" wp14:anchorId="1EB9952D" wp14:editId="509CB48A">
                   <wp:extent cx="2446317" cy="1631727"/>
                   <wp:effectExtent l="0" t="0" r="0" b="0"/>
                   <wp:docPr id="30" name="Image 30"/>
@@ -1498,7 +1468,7 @@
                 <w:lang w:eastAsia="fr-FR"/>
               </w:rPr>
               <w:drawing>
-                <wp:inline distT="0" distB="0" distL="0" distR="0" wp14:anchorId="380E252A" wp14:editId="11B4968D">
+                <wp:inline distT="0" distB="0" distL="0" distR="0" wp14:anchorId="26C70021" wp14:editId="3B5CBE57">
                   <wp:extent cx="2897159" cy="1924050"/>
                   <wp:effectExtent l="0" t="0" r="0" b="0"/>
                   <wp:docPr id="29" name="Image 29"/>
@@ -1696,7 +1666,7 @@
                 <w:lang w:eastAsia="fr-FR"/>
               </w:rPr>
               <w:drawing>
-                <wp:inline distT="0" distB="0" distL="0" distR="0" wp14:anchorId="58004DFA" wp14:editId="1EBC56D9">
+                <wp:inline distT="0" distB="0" distL="0" distR="0" wp14:anchorId="6FFEECF7" wp14:editId="21D5A602">
                   <wp:extent cx="1865814" cy="1800000"/>
                   <wp:effectExtent l="0" t="0" r="1270" b="0"/>
                   <wp:docPr id="1" name="Image 1" descr="C:\Users\pt_ptsi\Documents\GitHub\TP_sujets\TP_simulation\ericc3\images\conf1.png"/>
@@ -1841,7 +1811,7 @@
                 <w:lang w:eastAsia="fr-FR"/>
               </w:rPr>
               <w:drawing>
-                <wp:inline distT="0" distB="0" distL="0" distR="0" wp14:anchorId="3A5C934E" wp14:editId="0C8BF453">
+                <wp:inline distT="0" distB="0" distL="0" distR="0" wp14:anchorId="1C4E7252" wp14:editId="0884743B">
                   <wp:extent cx="2528665" cy="1800000"/>
                   <wp:effectExtent l="0" t="0" r="5080" b="0"/>
                   <wp:docPr id="2" name="Image 2" descr="C:\Users\pt_ptsi\Documents\GitHub\TP_sujets\TP_simulation\ericc3\images\conf2.png"/>
@@ -2147,19 +2117,7 @@
               <w:rPr>
                 <w:lang w:eastAsia="fr-FR"/>
               </w:rPr>
-              <w:t> </w:t>
-            </w:r>
-            <w:r>
-              <w:rPr>
-                <w:lang w:eastAsia="fr-FR"/>
-              </w:rPr>
               <w:t>ModeleEricC</w:t>
-            </w:r>
-            <w:r>
-              <w:rPr>
-                <w:lang w:eastAsia="fr-FR"/>
-              </w:rPr>
-              <w:t> </w:t>
             </w:r>
             <w:r>
               <w:rPr>
@@ -2552,7 +2510,7 @@
                       <w:lang w:eastAsia="fr-FR"/>
                     </w:rPr>
                     <w:drawing>
-                      <wp:inline distT="0" distB="0" distL="0" distR="0" wp14:anchorId="7028D796" wp14:editId="69E3819D">
+                      <wp:inline distT="0" distB="0" distL="0" distR="0" wp14:anchorId="5C6BB700" wp14:editId="2B58645A">
                         <wp:extent cx="1731220" cy="1726441"/>
                         <wp:effectExtent l="0" t="0" r="2540" b="7620"/>
                         <wp:docPr id="5" name="Image 5"/>
@@ -2664,7 +2622,7 @@
                 <w:color w:val="FF0000"/>
                 <w:lang w:eastAsia="fr-FR"/>
               </w:rPr>
-              <w:t>chaise et le bâti</w:t>
+              <w:t>chaise et le bâti.</w:t>
             </w:r>
             <w:r>
               <w:rPr>
@@ -2679,21 +2637,7 @@
                 <w:b/>
                 <w:lang w:eastAsia="fr-FR"/>
               </w:rPr>
-              <w:t>(</w:t>
-            </w:r>
-            <w:r>
-              <w:rPr>
-                <w:b/>
-                <w:lang w:eastAsia="fr-FR"/>
-              </w:rPr>
-              <w:t>a</w:t>
-            </w:r>
-            <w:r>
-              <w:rPr>
-                <w:b/>
-                <w:lang w:eastAsia="fr-FR"/>
-              </w:rPr>
-              <w:t>ngles en radian).</w:t>
+              <w:t>(Angles en radian).</w:t>
             </w:r>
           </w:p>
           <w:p>
@@ -4062,7 +4006,7 @@
           <w:lang w:eastAsia="fr-FR"/>
         </w:rPr>
         <w:drawing>
-          <wp:inline distT="0" distB="0" distL="0" distR="0" wp14:anchorId="57F04212" wp14:editId="372384CE">
+          <wp:inline distT="0" distB="0" distL="0" distR="0" wp14:anchorId="790E9301" wp14:editId="3F2A840D">
             <wp:extent cx="4641518" cy="1991124"/>
             <wp:effectExtent l="0" t="0" r="6985" b="9525"/>
             <wp:docPr id="6" name="Image 6"/>
@@ -4965,7 +4909,7 @@
               <w:rPr>
                 <w:lang w:eastAsia="fr-FR"/>
               </w:rPr>
-              <w:t>Power Systems</w:t>
+              <w:t>Foundation Library</w:t>
             </w:r>
             <w:r>
               <w:rPr>
@@ -4989,25 +4933,7 @@
               <w:rPr>
                 <w:lang w:eastAsia="fr-FR"/>
               </w:rPr>
-              <w:t>Simscape Components</w:t>
-            </w:r>
-            <w:r>
-              <w:rPr>
-                <w:lang w:eastAsia="fr-FR"/>
-              </w:rPr>
-              <w:t xml:space="preserve"> &amp;</w:t>
-            </w:r>
-            <w:r>
-              <w:rPr>
-                <w:lang w:eastAsia="fr-FR"/>
-              </w:rPr>
-              <w:t xml:space="preserve"> Machines</w:t>
-            </w:r>
-            <w:r>
-              <w:rPr>
-                <w:lang w:eastAsia="fr-FR"/>
-              </w:rPr>
-              <w:t xml:space="preserve"> </w:t>
+              <w:t xml:space="preserve">Electrical Elements </w:t>
             </w:r>
             <w:r>
               <w:rPr>
@@ -5163,7 +5089,7 @@
                 <w:lang w:eastAsia="fr-FR"/>
               </w:rPr>
               <w:drawing>
-                <wp:anchor distT="0" distB="0" distL="114300" distR="114300" simplePos="0" relativeHeight="251691008" behindDoc="0" locked="0" layoutInCell="1" allowOverlap="1" wp14:anchorId="68AAABA0" wp14:editId="7686FC54">
+                <wp:anchor distT="0" distB="0" distL="114300" distR="114300" simplePos="0" relativeHeight="251691008" behindDoc="0" locked="0" layoutInCell="1" allowOverlap="1" wp14:anchorId="5D18B5C5" wp14:editId="1802389C">
                   <wp:simplePos x="0" y="0"/>
                   <wp:positionH relativeFrom="column">
                     <wp:posOffset>2810510</wp:posOffset>
@@ -5345,7 +5271,7 @@
                 <w:lang w:eastAsia="fr-FR"/>
               </w:rPr>
               <w:drawing>
-                <wp:inline distT="0" distB="0" distL="0" distR="0" wp14:anchorId="338B0F3D" wp14:editId="78D46036">
+                <wp:inline distT="0" distB="0" distL="0" distR="0" wp14:anchorId="28427DAF" wp14:editId="19DC6138">
                   <wp:extent cx="5732406" cy="1850264"/>
                   <wp:effectExtent l="0" t="0" r="1905" b="0"/>
                   <wp:docPr id="11" name="Image 11"/>
@@ -5485,7 +5411,7 @@
           <w:lang w:eastAsia="fr-FR"/>
         </w:rPr>
         <w:drawing>
-          <wp:inline distT="0" distB="0" distL="0" distR="0" wp14:anchorId="067BFBA5" wp14:editId="5D719E83">
+          <wp:inline distT="0" distB="0" distL="0" distR="0" wp14:anchorId="368A4F20" wp14:editId="730A57C9">
             <wp:extent cx="6120765" cy="1594318"/>
             <wp:effectExtent l="0" t="0" r="0" b="6350"/>
             <wp:docPr id="4" name="Image 4"/>
@@ -6287,7 +6213,7 @@
                 <w:lang w:eastAsia="fr-FR"/>
               </w:rPr>
               <w:drawing>
-                <wp:inline distT="0" distB="0" distL="0" distR="0" wp14:anchorId="6ADB02EB" wp14:editId="6F0BF0D2">
+                <wp:inline distT="0" distB="0" distL="0" distR="0" wp14:anchorId="6ED6C010" wp14:editId="3F93245E">
                   <wp:extent cx="2573079" cy="1795275"/>
                   <wp:effectExtent l="0" t="0" r="0" b="0"/>
                   <wp:docPr id="8" name="Image 8"/>
@@ -6355,7 +6281,7 @@
                 <w:lang w:eastAsia="fr-FR"/>
               </w:rPr>
               <w:drawing>
-                <wp:inline distT="0" distB="0" distL="0" distR="0" wp14:anchorId="3822A771" wp14:editId="247E7D55">
+                <wp:inline distT="0" distB="0" distL="0" distR="0" wp14:anchorId="0AE6FC0C" wp14:editId="5A60204A">
                   <wp:extent cx="2907350" cy="1531088"/>
                   <wp:effectExtent l="0" t="0" r="7620" b="0"/>
                   <wp:docPr id="9" name="Image 9"/>
@@ -8115,7 +8041,7 @@
               <w:lang w:eastAsia="fr-FR"/>
             </w:rPr>
             <w:drawing>
-              <wp:anchor distT="0" distB="0" distL="114300" distR="114300" simplePos="0" relativeHeight="251659264" behindDoc="0" locked="0" layoutInCell="1" allowOverlap="1" wp14:anchorId="4D6928E6" wp14:editId="5652E070">
+              <wp:anchor distT="0" distB="0" distL="114300" distR="114300" simplePos="0" relativeHeight="251659264" behindDoc="0" locked="0" layoutInCell="1" allowOverlap="1" wp14:anchorId="1FB3D88B" wp14:editId="518711F4">
                 <wp:simplePos x="0" y="0"/>
                 <wp:positionH relativeFrom="column">
                   <wp:posOffset>-71120</wp:posOffset>
@@ -8315,7 +8241,7 @@
               <w:lang w:eastAsia="fr-FR"/>
             </w:rPr>
             <w:drawing>
-              <wp:anchor distT="0" distB="0" distL="114300" distR="114300" simplePos="0" relativeHeight="251663360" behindDoc="0" locked="0" layoutInCell="1" allowOverlap="1" wp14:anchorId="4478FD35" wp14:editId="7096AFE5">
+              <wp:anchor distT="0" distB="0" distL="114300" distR="114300" simplePos="0" relativeHeight="251663360" behindDoc="0" locked="0" layoutInCell="1" allowOverlap="1" wp14:anchorId="45C8A617" wp14:editId="3D98A223">
                 <wp:simplePos x="0" y="0"/>
                 <wp:positionH relativeFrom="column">
                   <wp:posOffset>-71120</wp:posOffset>
@@ -10606,7 +10532,7 @@
     <w:lsdException w:name="Table Web 2" w:semiHidden="1" w:unhideWhenUsed="1"/>
     <w:lsdException w:name="Table Web 3" w:semiHidden="1" w:unhideWhenUsed="1"/>
     <w:lsdException w:name="Balloon Text" w:semiHidden="1" w:unhideWhenUsed="1"/>
-    <w:lsdException w:name="Table Grid" w:uiPriority="0"/>
+    <w:lsdException w:name="Table Grid" w:semiHidden="1" w:uiPriority="0" w:unhideWhenUsed="1"/>
     <w:lsdException w:name="Table Theme" w:semiHidden="1" w:unhideWhenUsed="1"/>
     <w:lsdException w:name="Placeholder Text" w:semiHidden="1"/>
     <w:lsdException w:name="No Spacing" w:uiPriority="1" w:qFormat="1"/>
